--- a/reports/lab2.docx
+++ b/reports/lab2.docx
@@ -202,6 +202,7 @@
           <w:rFonts w:cstheme="minorHAnsi"/>
           <w:sz w:val="28"/>
           <w:szCs w:val="28"/>
+          <w:lang w:val="ru-RU"/>
         </w:rPr>
       </w:pPr>
       <w:r>
@@ -218,6 +219,7 @@
           <w:rFonts w:cstheme="minorHAnsi"/>
           <w:sz w:val="28"/>
           <w:szCs w:val="28"/>
+          <w:lang w:val="ru-RU"/>
         </w:rPr>
         <w:t xml:space="preserve"> </w:t>
       </w:r>
@@ -227,15 +229,16 @@
           <w:sz w:val="28"/>
           <w:szCs w:val="28"/>
         </w:rPr>
-        <w:t>dom5min.ru</w:t>
+        <w:t>dom</w:t>
       </w:r>
       <w:r>
         <w:rPr>
           <w:rFonts w:cstheme="minorHAnsi"/>
           <w:sz w:val="28"/>
           <w:szCs w:val="28"/>
-        </w:rPr>
-        <w:br/>
+          <w:lang w:val="ru-RU"/>
+        </w:rPr>
+        <w:t>5</w:t>
       </w:r>
       <w:r>
         <w:rPr>
@@ -243,7 +246,58 @@
           <w:sz w:val="28"/>
           <w:szCs w:val="28"/>
         </w:rPr>
-        <w:t>scrum, git</w:t>
+        <w:t>min</w:t>
+      </w:r>
+      <w:r>
+        <w:rPr>
+          <w:rFonts w:cstheme="minorHAnsi"/>
+          <w:sz w:val="28"/>
+          <w:szCs w:val="28"/>
+          <w:lang w:val="ru-RU"/>
+        </w:rPr>
+        <w:t>.</w:t>
+      </w:r>
+      <w:r>
+        <w:rPr>
+          <w:rFonts w:cstheme="minorHAnsi"/>
+          <w:sz w:val="28"/>
+          <w:szCs w:val="28"/>
+        </w:rPr>
+        <w:t>ru</w:t>
+      </w:r>
+      <w:r>
+        <w:rPr>
+          <w:rFonts w:cstheme="minorHAnsi"/>
+          <w:sz w:val="28"/>
+          <w:szCs w:val="28"/>
+          <w:lang w:val="ru-RU"/>
+        </w:rPr>
+        <w:br/>
+      </w:r>
+      <w:r>
+        <w:rPr>
+          <w:rFonts w:cstheme="minorHAnsi"/>
+          <w:sz w:val="28"/>
+          <w:szCs w:val="28"/>
+        </w:rPr>
+        <w:t>scrum</w:t>
+      </w:r>
+      <w:r>
+        <w:rPr>
+          <w:rFonts w:cstheme="minorHAnsi"/>
+          <w:sz w:val="28"/>
+          <w:szCs w:val="28"/>
+          <w:lang w:val="ru-RU"/>
+        </w:rPr>
+        <w:t xml:space="preserve">, </w:t>
+      </w:r>
+      <w:r>
+        <w:rPr>
+          <w:rFonts w:cstheme="minorHAnsi"/>
+          <w:sz w:val="28"/>
+          <w:szCs w:val="28"/>
+        </w:rPr>
+        <w:t>git</w:t>
       </w:r>
     </w:p>
     <w:p>
@@ -253,6 +307,7 @@
           <w:rFonts w:cstheme="minorHAnsi"/>
           <w:sz w:val="24"/>
           <w:szCs w:val="24"/>
+          <w:lang w:val="ru-RU"/>
         </w:rPr>
       </w:pPr>
     </w:p>
@@ -262,6 +317,7 @@
           <w:rFonts w:cstheme="minorHAnsi"/>
           <w:sz w:val="24"/>
           <w:szCs w:val="24"/>
+          <w:lang w:val="ru-RU"/>
         </w:rPr>
       </w:pPr>
     </w:p>
@@ -271,6 +327,7 @@
           <w:rFonts w:cstheme="minorHAnsi"/>
           <w:sz w:val="24"/>
           <w:szCs w:val="24"/>
+          <w:lang w:val="ru-RU"/>
         </w:rPr>
       </w:pPr>
     </w:p>
@@ -280,6 +337,7 @@
           <w:rFonts w:cstheme="minorHAnsi"/>
           <w:sz w:val="24"/>
           <w:szCs w:val="24"/>
+          <w:lang w:val="ru-RU"/>
         </w:rPr>
       </w:pPr>
     </w:p>
@@ -684,22 +742,6 @@
     </w:p>
     <w:p>
       <w:pPr>
-        <w:pStyle w:val="NormalWeb"/>
-        <w:rPr>
-          <w:rFonts w:asciiTheme="minorHAnsi" w:hAnsiTheme="minorHAnsi" w:cstheme="minorHAnsi"/>
-        </w:rPr>
-      </w:pPr>
-    </w:p>
-    <w:p>
-      <w:pPr>
-        <w:pStyle w:val="NormalWeb"/>
-        <w:rPr>
-          <w:rFonts w:asciiTheme="minorHAnsi" w:hAnsiTheme="minorHAnsi" w:cstheme="minorHAnsi"/>
-        </w:rPr>
-      </w:pPr>
-    </w:p>
-    <w:p>
-      <w:pPr>
         <w:rPr>
           <w:sz w:val="28"/>
           <w:szCs w:val="28"/>
@@ -714,16 +756,7 @@
           <w:szCs w:val="28"/>
           <w:lang w:val="ru-RU"/>
         </w:rPr>
-        <w:t xml:space="preserve">Последовательность установки </w:t>
-      </w:r>
-      <w:r>
-        <w:rPr>
-          <w:b/>
-          <w:bCs/>
-          <w:sz w:val="28"/>
-          <w:szCs w:val="28"/>
-        </w:rPr>
-        <w:t>JIRA</w:t>
+        <w:t>Описание проекта</w:t>
       </w:r>
       <w:r>
         <w:rPr>
@@ -739,25 +772,53 @@
     <w:p>
       <w:pPr>
         <w:pStyle w:val="NormalWeb"/>
-        <w:numPr>
-          <w:ilvl w:val="0"/>
-          <w:numId w:val="43"/>
-        </w:numPr>
-        <w:rPr>
-          <w:rFonts w:asciiTheme="minorHAnsi" w:hAnsiTheme="minorHAnsi" w:cstheme="minorHAnsi"/>
-        </w:rPr>
-      </w:pPr>
-      <w:r>
-        <w:rPr>
-          <w:rFonts w:asciiTheme="minorHAnsi" w:hAnsiTheme="minorHAnsi" w:cstheme="minorHAnsi"/>
-        </w:rPr>
-        <w:t xml:space="preserve">Регистрация на </w:t>
-      </w:r>
-      <w:r>
-        <w:rPr>
-          <w:rFonts w:asciiTheme="minorHAnsi" w:hAnsiTheme="minorHAnsi" w:cstheme="minorHAnsi"/>
-        </w:rPr>
-        <w:t>atlassian.net</w:t>
+        <w:rPr>
+          <w:rFonts w:asciiTheme="minorHAnsi" w:hAnsiTheme="minorHAnsi" w:cstheme="minorHAnsi"/>
+        </w:rPr>
+      </w:pPr>
+      <w:r>
+        <w:rPr>
+          <w:rFonts w:asciiTheme="minorHAnsi" w:hAnsiTheme="minorHAnsi" w:cstheme="minorHAnsi"/>
+        </w:rPr>
+        <w:t>Сервис, который предоставляет пользователям возможность узнать о спектре услуг, предоставляемых домом быта, а также оставить заявку на услугу и узнать дополнительную информацию.</w:t>
+      </w:r>
+    </w:p>
+    <w:p>
+      <w:pPr>
+        <w:rPr>
+          <w:sz w:val="28"/>
+          <w:szCs w:val="28"/>
+          <w:lang w:val="ru-RU"/>
+        </w:rPr>
+      </w:pPr>
+      <w:r>
+        <w:rPr>
+          <w:b/>
+          <w:bCs/>
+          <w:sz w:val="28"/>
+          <w:szCs w:val="28"/>
+          <w:lang w:val="ru-RU"/>
+        </w:rPr>
+        <w:t xml:space="preserve">Последовательность установки </w:t>
+      </w:r>
+      <w:r>
+        <w:rPr>
+          <w:b/>
+          <w:bCs/>
+          <w:sz w:val="28"/>
+          <w:szCs w:val="28"/>
+        </w:rPr>
+        <w:t>JIRA</w:t>
+      </w:r>
+      <w:r>
+        <w:rPr>
+          <w:b/>
+          <w:bCs/>
+          <w:sz w:val="28"/>
+          <w:szCs w:val="28"/>
+          <w:lang w:val="ru-RU"/>
+        </w:rPr>
+        <w:t>:</w:t>
       </w:r>
     </w:p>
     <w:p>
@@ -775,13 +836,7 @@
         <w:rPr>
           <w:rFonts w:asciiTheme="minorHAnsi" w:hAnsiTheme="minorHAnsi" w:cstheme="minorHAnsi"/>
         </w:rPr>
-        <w:t xml:space="preserve">Создание домена </w:t>
-      </w:r>
-      <w:r>
-        <w:rPr>
-          <w:rFonts w:asciiTheme="minorHAnsi" w:hAnsiTheme="minorHAnsi" w:cstheme="minorHAnsi"/>
-        </w:rPr>
-        <w:t>zhenyagurin.atlassian.net</w:t>
+        <w:t>Регистрация на atlassian.net</w:t>
       </w:r>
     </w:p>
     <w:p>
@@ -799,6 +854,24 @@
         <w:rPr>
           <w:rFonts w:asciiTheme="minorHAnsi" w:hAnsiTheme="minorHAnsi" w:cstheme="minorHAnsi"/>
         </w:rPr>
+        <w:t>Создание домена zhenyagurin.atlassian.net</w:t>
+      </w:r>
+    </w:p>
+    <w:p>
+      <w:pPr>
+        <w:pStyle w:val="NormalWeb"/>
+        <w:numPr>
+          <w:ilvl w:val="0"/>
+          <w:numId w:val="43"/>
+        </w:numPr>
+        <w:rPr>
+          <w:rFonts w:asciiTheme="minorHAnsi" w:hAnsiTheme="minorHAnsi" w:cstheme="minorHAnsi"/>
+        </w:rPr>
+      </w:pPr>
+      <w:r>
+        <w:rPr>
+          <w:rFonts w:asciiTheme="minorHAnsi" w:hAnsiTheme="minorHAnsi" w:cstheme="minorHAnsi"/>
+        </w:rPr>
         <w:t>Создание проекта</w:t>
       </w:r>
       <w:r>
@@ -810,6 +883,7 @@
       <w:r>
         <w:rPr>
           <w:rFonts w:asciiTheme="minorHAnsi" w:hAnsiTheme="minorHAnsi" w:cstheme="minorHAnsi"/>
+          <w:noProof/>
         </w:rPr>
         <w:drawing>
           <wp:inline distT="0" distB="0" distL="0" distR="0" wp14:anchorId="102DA0BB" wp14:editId="331FEC18">
@@ -827,7 +901,7 @@
                     <pic:cNvPicPr/>
                   </pic:nvPicPr>
                   <pic:blipFill>
-                    <a:blip r:embed="rId5"/>
+                    <a:blip r:embed="rId6"/>
                     <a:stretch>
                       <a:fillRect/>
                     </a:stretch>
@@ -919,6 +993,7 @@
       <w:r>
         <w:rPr>
           <w:rFonts w:asciiTheme="minorHAnsi" w:hAnsiTheme="minorHAnsi" w:cstheme="minorHAnsi"/>
+          <w:noProof/>
         </w:rPr>
         <w:drawing>
           <wp:inline distT="0" distB="0" distL="0" distR="0" wp14:anchorId="43E5ACB9" wp14:editId="5D20024F">
@@ -936,7 +1011,7 @@
                     <pic:cNvPicPr/>
                   </pic:nvPicPr>
                   <pic:blipFill>
-                    <a:blip r:embed="rId6"/>
+                    <a:blip r:embed="rId7"/>
                     <a:stretch>
                       <a:fillRect/>
                     </a:stretch>
@@ -977,6 +1052,7 @@
       <w:r>
         <w:rPr>
           <w:rFonts w:asciiTheme="minorHAnsi" w:hAnsiTheme="minorHAnsi" w:cstheme="minorHAnsi"/>
+          <w:noProof/>
         </w:rPr>
         <w:drawing>
           <wp:inline distT="0" distB="0" distL="0" distR="0" wp14:anchorId="58A0174F" wp14:editId="59B05E6B">
@@ -994,7 +1070,7 @@
                     <pic:cNvPicPr/>
                   </pic:nvPicPr>
                   <pic:blipFill>
-                    <a:blip r:embed="rId7"/>
+                    <a:blip r:embed="rId8"/>
                     <a:stretch>
                       <a:fillRect/>
                     </a:stretch>
@@ -1045,6 +1121,7 @@
       <w:r>
         <w:rPr>
           <w:rFonts w:cstheme="minorHAnsi"/>
+          <w:noProof/>
         </w:rPr>
         <w:lastRenderedPageBreak/>
         <w:drawing>
@@ -1063,7 +1140,7 @@
                     <pic:cNvPicPr/>
                   </pic:nvPicPr>
                   <pic:blipFill>
-                    <a:blip r:embed="rId8"/>
+                    <a:blip r:embed="rId9"/>
                     <a:stretch>
                       <a:fillRect/>
                     </a:stretch>
@@ -1135,6 +1212,7 @@
       <w:r>
         <w:rPr>
           <w:rFonts w:asciiTheme="minorHAnsi" w:hAnsiTheme="minorHAnsi" w:cstheme="minorHAnsi"/>
+          <w:noProof/>
         </w:rPr>
         <w:drawing>
           <wp:inline distT="0" distB="0" distL="0" distR="0" wp14:anchorId="53399624" wp14:editId="2E072099">
@@ -1152,7 +1230,7 @@
                     <pic:cNvPicPr/>
                   </pic:nvPicPr>
                   <pic:blipFill>
-                    <a:blip r:embed="rId9"/>
+                    <a:blip r:embed="rId10"/>
                     <a:stretch>
                       <a:fillRect/>
                     </a:stretch>
@@ -1275,7 +1353,6 @@
         </w:rPr>
         <w:t xml:space="preserve">Добавление </w:t>
       </w:r>
-      <w:proofErr w:type="spellStart"/>
       <w:r>
         <w:rPr>
           <w:rFonts w:asciiTheme="minorHAnsi" w:hAnsiTheme="minorHAnsi" w:cstheme="minorHAnsi"/>
@@ -1283,7 +1360,6 @@
         </w:rPr>
         <w:t>gitlab</w:t>
       </w:r>
-      <w:proofErr w:type="spellEnd"/>
       <w:r>
         <w:rPr>
           <w:rFonts w:asciiTheme="minorHAnsi" w:hAnsiTheme="minorHAnsi" w:cstheme="minorHAnsi"/>
@@ -1353,7 +1429,6 @@
         </w:rPr>
         <w:t xml:space="preserve"> </w:t>
       </w:r>
-      <w:proofErr w:type="spellStart"/>
       <w:r>
         <w:rPr>
           <w:rFonts w:asciiTheme="minorHAnsi" w:hAnsiTheme="minorHAnsi" w:cstheme="minorHAnsi"/>
@@ -1361,7 +1436,6 @@
         </w:rPr>
         <w:t>gitlab</w:t>
       </w:r>
-      <w:proofErr w:type="spellEnd"/>
       <w:r>
         <w:rPr>
           <w:rFonts w:asciiTheme="minorHAnsi" w:hAnsiTheme="minorHAnsi" w:cstheme="minorHAnsi"/>
@@ -1371,6 +1445,7 @@
       <w:r>
         <w:rPr>
           <w:rFonts w:asciiTheme="minorHAnsi" w:hAnsiTheme="minorHAnsi" w:cstheme="minorHAnsi"/>
+          <w:noProof/>
         </w:rPr>
         <w:drawing>
           <wp:inline distT="0" distB="0" distL="0" distR="0" wp14:anchorId="7069DD85" wp14:editId="125D4F90">
@@ -1388,7 +1463,7 @@
                     <pic:cNvPicPr/>
                   </pic:nvPicPr>
                   <pic:blipFill>
-                    <a:blip r:embed="rId10"/>
+                    <a:blip r:embed="rId11"/>
                     <a:stretch>
                       <a:fillRect/>
                     </a:stretch>
@@ -1435,6 +1510,7 @@
       <w:r>
         <w:rPr>
           <w:rFonts w:asciiTheme="minorHAnsi" w:hAnsiTheme="minorHAnsi" w:cstheme="minorHAnsi"/>
+          <w:noProof/>
         </w:rPr>
         <w:drawing>
           <wp:inline distT="0" distB="0" distL="0" distR="0" wp14:anchorId="211AAFED" wp14:editId="746358BF">
@@ -1452,7 +1528,7 @@
                     <pic:cNvPicPr/>
                   </pic:nvPicPr>
                   <pic:blipFill>
-                    <a:blip r:embed="rId11"/>
+                    <a:blip r:embed="rId12"/>
                     <a:stretch>
                       <a:fillRect/>
                     </a:stretch>
@@ -1481,6 +1557,7 @@
       <w:r>
         <w:rPr>
           <w:rFonts w:asciiTheme="minorHAnsi" w:hAnsiTheme="minorHAnsi" w:cstheme="minorHAnsi"/>
+          <w:noProof/>
         </w:rPr>
         <w:drawing>
           <wp:inline distT="0" distB="0" distL="0" distR="0" wp14:anchorId="23031BC9" wp14:editId="6F9156B8">
@@ -1498,7 +1575,7 @@
                     <pic:cNvPicPr/>
                   </pic:nvPicPr>
                   <pic:blipFill>
-                    <a:blip r:embed="rId12"/>
+                    <a:blip r:embed="rId13"/>
                     <a:stretch>
                       <a:fillRect/>
                     </a:stretch>
@@ -1527,6 +1604,7 @@
       <w:r>
         <w:rPr>
           <w:rFonts w:asciiTheme="minorHAnsi" w:hAnsiTheme="minorHAnsi" w:cstheme="minorHAnsi"/>
+          <w:noProof/>
         </w:rPr>
         <w:drawing>
           <wp:inline distT="0" distB="0" distL="0" distR="0" wp14:anchorId="7DA25E73" wp14:editId="7DD4A8A7">
@@ -1544,7 +1622,7 @@
                     <pic:cNvPicPr/>
                   </pic:nvPicPr>
                   <pic:blipFill>
-                    <a:blip r:embed="rId13"/>
+                    <a:blip r:embed="rId14"/>
                     <a:stretch>
                       <a:fillRect/>
                     </a:stretch>
@@ -1592,6 +1670,7 @@
       <w:r>
         <w:rPr>
           <w:rFonts w:asciiTheme="minorHAnsi" w:hAnsiTheme="minorHAnsi" w:cstheme="minorHAnsi"/>
+          <w:noProof/>
         </w:rPr>
         <w:drawing>
           <wp:inline distT="0" distB="0" distL="0" distR="0" wp14:anchorId="7E9D863A" wp14:editId="36D4C612">
@@ -1609,7 +1688,7 @@
                     <pic:cNvPicPr/>
                   </pic:nvPicPr>
                   <pic:blipFill>
-                    <a:blip r:embed="rId14"/>
+                    <a:blip r:embed="rId15"/>
                     <a:stretch>
                       <a:fillRect/>
                     </a:stretch>
@@ -1656,6 +1735,7 @@
       <w:r>
         <w:rPr>
           <w:rFonts w:asciiTheme="minorHAnsi" w:hAnsiTheme="minorHAnsi" w:cstheme="minorHAnsi"/>
+          <w:noProof/>
         </w:rPr>
         <w:drawing>
           <wp:inline distT="0" distB="0" distL="0" distR="0" wp14:anchorId="4052786E" wp14:editId="19E7763F">
@@ -1673,7 +1753,7 @@
                     <pic:cNvPicPr/>
                   </pic:nvPicPr>
                   <pic:blipFill>
-                    <a:blip r:embed="rId15"/>
+                    <a:blip r:embed="rId16"/>
                     <a:stretch>
                       <a:fillRect/>
                     </a:stretch>
@@ -1692,6 +1772,248 @@
             </a:graphic>
           </wp:inline>
         </w:drawing>
+      </w:r>
+    </w:p>
+    <w:p>
+      <w:pPr>
+        <w:pStyle w:val="NormalWeb"/>
+        <w:numPr>
+          <w:ilvl w:val="0"/>
+          <w:numId w:val="43"/>
+        </w:numPr>
+        <w:rPr>
+          <w:rFonts w:asciiTheme="minorHAnsi" w:hAnsiTheme="minorHAnsi" w:cstheme="minorHAnsi"/>
+        </w:rPr>
+      </w:pPr>
+      <w:r>
+        <w:rPr>
+          <w:noProof/>
+        </w:rPr>
+        <w:t>Снятие метрик</w:t>
+      </w:r>
+      <w:r>
+        <w:rPr>
+          <w:noProof/>
+        </w:rPr>
+        <w:br/>
+      </w:r>
+    </w:p>
+    <w:p>
+      <w:pPr>
+        <w:pStyle w:val="NormalWeb"/>
+        <w:ind w:left="360"/>
+        <w:rPr>
+          <w:rFonts w:asciiTheme="minorHAnsi" w:hAnsiTheme="minorHAnsi" w:cstheme="minorHAnsi"/>
+        </w:rPr>
+      </w:pPr>
+      <w:r>
+        <w:rPr>
+          <w:rFonts w:asciiTheme="minorHAnsi" w:hAnsiTheme="minorHAnsi" w:cstheme="minorHAnsi"/>
+        </w:rPr>
+        <w:lastRenderedPageBreak/>
+        <w:drawing>
+          <wp:inline distT="0" distB="0" distL="0" distR="0" wp14:anchorId="0BB9D104" wp14:editId="29D25B4C">
+            <wp:extent cx="6152515" cy="2378710"/>
+            <wp:effectExtent l="0" t="0" r="635" b="2540"/>
+            <wp:docPr id="13" name="Picture 13"/>
+            <wp:cNvGraphicFramePr>
+              <a:graphicFrameLocks xmlns:a="http://schemas.openxmlformats.org/drawingml/2006/main" noChangeAspect="1"/>
+            </wp:cNvGraphicFramePr>
+            <a:graphic xmlns:a="http://schemas.openxmlformats.org/drawingml/2006/main">
+              <a:graphicData uri="http://schemas.openxmlformats.org/drawingml/2006/picture">
+                <pic:pic xmlns:pic="http://schemas.openxmlformats.org/drawingml/2006/picture">
+                  <pic:nvPicPr>
+                    <pic:cNvPr id="1" name=""/>
+                    <pic:cNvPicPr/>
+                  </pic:nvPicPr>
+                  <pic:blipFill>
+                    <a:blip r:embed="rId17"/>
+                    <a:stretch>
+                      <a:fillRect/>
+                    </a:stretch>
+                  </pic:blipFill>
+                  <pic:spPr>
+                    <a:xfrm>
+                      <a:off x="0" y="0"/>
+                      <a:ext cx="6152515" cy="2378710"/>
+                    </a:xfrm>
+                    <a:prstGeom prst="rect">
+                      <a:avLst/>
+                    </a:prstGeom>
+                  </pic:spPr>
+                </pic:pic>
+              </a:graphicData>
+            </a:graphic>
+          </wp:inline>
+        </w:drawing>
+      </w:r>
+    </w:p>
+    <w:p>
+      <w:pPr>
+        <w:pStyle w:val="NormalWeb"/>
+        <w:ind w:left="360"/>
+        <w:rPr>
+          <w:rFonts w:asciiTheme="minorHAnsi" w:hAnsiTheme="minorHAnsi" w:cstheme="minorHAnsi"/>
+        </w:rPr>
+      </w:pPr>
+      <w:r>
+        <w:rPr>
+          <w:rFonts w:asciiTheme="minorHAnsi" w:hAnsiTheme="minorHAnsi" w:cstheme="minorHAnsi"/>
+        </w:rPr>
+        <w:t>Диаграмма количества задач в различных состояниях на протяжении проекта</w:t>
+      </w:r>
+    </w:p>
+    <w:p>
+      <w:pPr>
+        <w:pStyle w:val="NormalWeb"/>
+        <w:ind w:left="360"/>
+        <w:rPr>
+          <w:rFonts w:asciiTheme="minorHAnsi" w:hAnsiTheme="minorHAnsi" w:cstheme="minorHAnsi"/>
+        </w:rPr>
+      </w:pPr>
+      <w:r>
+        <w:rPr>
+          <w:rFonts w:asciiTheme="minorHAnsi" w:hAnsiTheme="minorHAnsi" w:cstheme="minorHAnsi"/>
+        </w:rPr>
+        <w:drawing>
+          <wp:inline distT="0" distB="0" distL="0" distR="0" wp14:anchorId="6864A5C3" wp14:editId="48BD17B2">
+            <wp:extent cx="6152515" cy="3112135"/>
+            <wp:effectExtent l="0" t="0" r="635" b="0"/>
+            <wp:docPr id="14" name="Picture 14" descr="Chart, bar chart&#10;&#10;Description automatically generated"/>
+            <wp:cNvGraphicFramePr>
+              <a:graphicFrameLocks xmlns:a="http://schemas.openxmlformats.org/drawingml/2006/main" noChangeAspect="1"/>
+            </wp:cNvGraphicFramePr>
+            <a:graphic xmlns:a="http://schemas.openxmlformats.org/drawingml/2006/main">
+              <a:graphicData uri="http://schemas.openxmlformats.org/drawingml/2006/picture">
+                <pic:pic xmlns:pic="http://schemas.openxmlformats.org/drawingml/2006/picture">
+                  <pic:nvPicPr>
+                    <pic:cNvPr id="14" name="Picture 14" descr="Chart, bar chart&#10;&#10;Description automatically generated"/>
+                    <pic:cNvPicPr/>
+                  </pic:nvPicPr>
+                  <pic:blipFill>
+                    <a:blip r:embed="rId18"/>
+                    <a:stretch>
+                      <a:fillRect/>
+                    </a:stretch>
+                  </pic:blipFill>
+                  <pic:spPr>
+                    <a:xfrm>
+                      <a:off x="0" y="0"/>
+                      <a:ext cx="6152515" cy="3112135"/>
+                    </a:xfrm>
+                    <a:prstGeom prst="rect">
+                      <a:avLst/>
+                    </a:prstGeom>
+                  </pic:spPr>
+                </pic:pic>
+              </a:graphicData>
+            </a:graphic>
+          </wp:inline>
+        </w:drawing>
+      </w:r>
+    </w:p>
+    <w:p>
+      <w:pPr>
+        <w:pStyle w:val="NormalWeb"/>
+        <w:ind w:left="360"/>
+        <w:rPr>
+          <w:rFonts w:asciiTheme="minorHAnsi" w:hAnsiTheme="minorHAnsi" w:cstheme="minorHAnsi"/>
+        </w:rPr>
+      </w:pPr>
+      <w:r>
+        <w:rPr>
+          <w:rFonts w:asciiTheme="minorHAnsi" w:hAnsiTheme="minorHAnsi" w:cstheme="minorHAnsi"/>
+        </w:rPr>
+        <w:t xml:space="preserve">Количество </w:t>
+      </w:r>
+      <w:r>
+        <w:rPr>
+          <w:rFonts w:asciiTheme="minorHAnsi" w:hAnsiTheme="minorHAnsi" w:cstheme="minorHAnsi"/>
+          <w:lang w:val="en-US"/>
+        </w:rPr>
+        <w:t>story</w:t>
+      </w:r>
+      <w:r>
+        <w:rPr>
+          <w:rFonts w:asciiTheme="minorHAnsi" w:hAnsiTheme="minorHAnsi" w:cstheme="minorHAnsi"/>
+        </w:rPr>
+        <w:t xml:space="preserve"> </w:t>
+      </w:r>
+      <w:r>
+        <w:rPr>
+          <w:rFonts w:asciiTheme="minorHAnsi" w:hAnsiTheme="minorHAnsi" w:cstheme="minorHAnsi"/>
+          <w:lang w:val="en-US"/>
+        </w:rPr>
+        <w:t>points</w:t>
+      </w:r>
+      <w:r>
+        <w:rPr>
+          <w:rFonts w:asciiTheme="minorHAnsi" w:hAnsiTheme="minorHAnsi" w:cstheme="minorHAnsi"/>
+        </w:rPr>
+        <w:t xml:space="preserve"> </w:t>
+      </w:r>
+      <w:r>
+        <w:rPr>
+          <w:rFonts w:asciiTheme="minorHAnsi" w:hAnsiTheme="minorHAnsi" w:cstheme="minorHAnsi"/>
+        </w:rPr>
+        <w:t>в различных спринтах</w:t>
+      </w:r>
+    </w:p>
+    <w:p>
+      <w:pPr>
+        <w:pStyle w:val="NormalWeb"/>
+        <w:ind w:left="360"/>
+        <w:rPr>
+          <w:rFonts w:asciiTheme="minorHAnsi" w:hAnsiTheme="minorHAnsi" w:cstheme="minorHAnsi"/>
+        </w:rPr>
+      </w:pPr>
+      <w:r>
+        <w:rPr>
+          <w:rFonts w:asciiTheme="minorHAnsi" w:hAnsiTheme="minorHAnsi" w:cstheme="minorHAnsi"/>
+        </w:rPr>
+        <w:lastRenderedPageBreak/>
+        <w:drawing>
+          <wp:inline distT="0" distB="0" distL="0" distR="0" wp14:anchorId="07C44529" wp14:editId="1E694F6B">
+            <wp:extent cx="6152515" cy="4441825"/>
+            <wp:effectExtent l="0" t="0" r="635" b="0"/>
+            <wp:docPr id="15" name="Picture 15" descr="Chart, line chart&#10;&#10;Description automatically generated"/>
+            <wp:cNvGraphicFramePr>
+              <a:graphicFrameLocks xmlns:a="http://schemas.openxmlformats.org/drawingml/2006/main" noChangeAspect="1"/>
+            </wp:cNvGraphicFramePr>
+            <a:graphic xmlns:a="http://schemas.openxmlformats.org/drawingml/2006/main">
+              <a:graphicData uri="http://schemas.openxmlformats.org/drawingml/2006/picture">
+                <pic:pic xmlns:pic="http://schemas.openxmlformats.org/drawingml/2006/picture">
+                  <pic:nvPicPr>
+                    <pic:cNvPr id="15" name="Picture 15" descr="Chart, line chart&#10;&#10;Description automatically generated"/>
+                    <pic:cNvPicPr/>
+                  </pic:nvPicPr>
+                  <pic:blipFill>
+                    <a:blip r:embed="rId19"/>
+                    <a:stretch>
+                      <a:fillRect/>
+                    </a:stretch>
+                  </pic:blipFill>
+                  <pic:spPr>
+                    <a:xfrm>
+                      <a:off x="0" y="0"/>
+                      <a:ext cx="6152515" cy="4441825"/>
+                    </a:xfrm>
+                    <a:prstGeom prst="rect">
+                      <a:avLst/>
+                    </a:prstGeom>
+                  </pic:spPr>
+                </pic:pic>
+              </a:graphicData>
+            </a:graphic>
+          </wp:inline>
+        </w:drawing>
+      </w:r>
+      <w:r>
+        <w:rPr>
+          <w:rFonts w:asciiTheme="minorHAnsi" w:hAnsiTheme="minorHAnsi" w:cstheme="minorHAnsi"/>
+        </w:rPr>
+        <w:br/>
+        <w:t>Среднее время в статусе</w:t>
       </w:r>
     </w:p>
     <w:p>
@@ -7126,6 +7448,7 @@
     <w:rsid w:val="003C77E8"/>
     <w:rsid w:val="004A7AC9"/>
     <w:rsid w:val="005E4109"/>
+    <w:rsid w:val="00744871"/>
     <w:rsid w:val="0078189F"/>
     <w:rsid w:val="007B109A"/>
     <w:rsid w:val="007E5C14"/>
@@ -7137,6 +7460,7 @@
     <w:rsid w:val="00D4017E"/>
     <w:rsid w:val="00D6027E"/>
     <w:rsid w:val="00D714DE"/>
+    <w:rsid w:val="00ED012B"/>
     <w:rsid w:val="00F24A6F"/>
     <w:rsid w:val="00F70C37"/>
     <w:rsid w:val="00F9107B"/>
@@ -7912,4 +8236,16 @@
     </a:ext>
   </a:extLst>
 </a:theme>
+</file>
+
+<file path=customXml/item1.xml><?xml version="1.0" encoding="utf-8"?>
+<b:Sources xmlns:b="http://schemas.openxmlformats.org/officeDocument/2006/bibliography" xmlns="http://schemas.openxmlformats.org/officeDocument/2006/bibliography" SelectedStyle="\APASixthEditionOfficeOnline.xsl" StyleName="APA" Version="6"/>
+</file>
+
+<file path=customXml/itemProps1.xml><?xml version="1.0" encoding="utf-8"?>
+<ds:datastoreItem xmlns:ds="http://schemas.openxmlformats.org/officeDocument/2006/customXml" ds:itemID="{4C0FBD52-34D7-4347-9D7F-6B109B6A13D8}">
+  <ds:schemaRefs>
+    <ds:schemaRef ds:uri="http://schemas.openxmlformats.org/officeDocument/2006/bibliography"/>
+  </ds:schemaRefs>
+</ds:datastoreItem>
 </file>
--- a/reports/lab2.docx
+++ b/reports/lab2.docx
@@ -1090,6 +1090,89 @@
           </wp:inline>
         </w:drawing>
       </w:r>
+      <w:r>
+        <w:rPr>
+          <w:rFonts w:asciiTheme="minorHAnsi" w:hAnsiTheme="minorHAnsi" w:cstheme="minorHAnsi"/>
+        </w:rPr>
+        <w:br/>
+        <w:t>Здесь мы выбрали популярные и по нашему мнению самые нужные поля.</w:t>
+      </w:r>
+      <w:r>
+        <w:rPr>
+          <w:rFonts w:asciiTheme="minorHAnsi" w:hAnsiTheme="minorHAnsi" w:cstheme="minorHAnsi"/>
+        </w:rPr>
+        <w:br/>
+        <w:t>- Краткое описание задачи,</w:t>
+      </w:r>
+      <w:r>
+        <w:rPr>
+          <w:rFonts w:asciiTheme="minorHAnsi" w:hAnsiTheme="minorHAnsi" w:cstheme="minorHAnsi"/>
+        </w:rPr>
+        <w:br/>
+        <w:t>- Подробное описание</w:t>
+      </w:r>
+      <w:r>
+        <w:rPr>
+          <w:rFonts w:asciiTheme="minorHAnsi" w:hAnsiTheme="minorHAnsi" w:cstheme="minorHAnsi"/>
+        </w:rPr>
+        <w:br/>
+        <w:t>- Исполнитель</w:t>
+      </w:r>
+      <w:r>
+        <w:rPr>
+          <w:rFonts w:asciiTheme="minorHAnsi" w:hAnsiTheme="minorHAnsi" w:cstheme="minorHAnsi"/>
+        </w:rPr>
+        <w:br/>
+        <w:t>- Спринт</w:t>
+      </w:r>
+      <w:r>
+        <w:rPr>
+          <w:rFonts w:asciiTheme="minorHAnsi" w:hAnsiTheme="minorHAnsi" w:cstheme="minorHAnsi"/>
+        </w:rPr>
+        <w:br/>
+        <w:t>- Лейбл</w:t>
+      </w:r>
+      <w:r>
+        <w:rPr>
+          <w:rFonts w:asciiTheme="minorHAnsi" w:hAnsiTheme="minorHAnsi" w:cstheme="minorHAnsi"/>
+        </w:rPr>
+        <w:br/>
+        <w:t>- Приоритет</w:t>
+      </w:r>
+      <w:r>
+        <w:rPr>
+          <w:rFonts w:asciiTheme="minorHAnsi" w:hAnsiTheme="minorHAnsi" w:cstheme="minorHAnsi"/>
+        </w:rPr>
+        <w:br/>
+        <w:t xml:space="preserve">- Ожидаемое число </w:t>
+      </w:r>
+      <w:r>
+        <w:rPr>
+          <w:rFonts w:asciiTheme="minorHAnsi" w:hAnsiTheme="minorHAnsi" w:cstheme="minorHAnsi"/>
+          <w:lang w:val="en-US"/>
+        </w:rPr>
+        <w:t>story</w:t>
+      </w:r>
+      <w:r>
+        <w:rPr>
+          <w:rFonts w:asciiTheme="minorHAnsi" w:hAnsiTheme="minorHAnsi" w:cstheme="minorHAnsi"/>
+        </w:rPr>
+        <w:t xml:space="preserve"> </w:t>
+      </w:r>
+      <w:r>
+        <w:rPr>
+          <w:rFonts w:asciiTheme="minorHAnsi" w:hAnsiTheme="minorHAnsi" w:cstheme="minorHAnsi"/>
+          <w:lang w:val="en-US"/>
+        </w:rPr>
+        <w:t>points</w:t>
+      </w:r>
+      <w:r>
+        <w:rPr>
+          <w:rFonts w:asciiTheme="minorHAnsi" w:hAnsiTheme="minorHAnsi" w:cstheme="minorHAnsi"/>
+          <w:lang w:val="en-US"/>
+        </w:rPr>
+        <w:br/>
+      </w:r>
     </w:p>
     <w:p>
       <w:pPr>
@@ -1163,6 +1246,21 @@
       <w:r>
         <w:rPr>
           <w:rFonts w:cstheme="minorHAnsi"/>
+          <w:lang w:val="ru-RU"/>
+        </w:rPr>
+        <w:br/>
+      </w:r>
+      <w:r>
+        <w:rPr>
+          <w:rFonts w:cstheme="minorHAnsi"/>
+          <w:lang w:val="ru-RU"/>
+        </w:rPr>
+        <w:t>Получилось 6 эпиков, соответсвующих разделению функциональностей, которую мы выделили в первой лабораторной.</w:t>
+      </w:r>
+      <w:r>
+        <w:rPr>
+          <w:rFonts w:cstheme="minorHAnsi"/>
+          <w:lang w:val="ru-RU"/>
         </w:rPr>
         <w:br w:type="page"/>
       </w:r>
@@ -1184,6 +1282,13 @@
         </w:rPr>
         <w:lastRenderedPageBreak/>
         <w:t>Создание тасок в бэклоге</w:t>
+      </w:r>
+      <w:r>
+        <w:rPr>
+          <w:rFonts w:asciiTheme="minorHAnsi" w:hAnsiTheme="minorHAnsi" w:cstheme="minorHAnsi"/>
+        </w:rPr>
+        <w:br/>
+        <w:t>Суммарно получилось порядка 50 задач</w:t>
       </w:r>
     </w:p>
     <w:p>
@@ -1250,6 +1355,19 @@
           </wp:inline>
         </w:drawing>
       </w:r>
+      <w:r>
+        <w:rPr>
+          <w:rFonts w:asciiTheme="minorHAnsi" w:hAnsiTheme="minorHAnsi" w:cstheme="minorHAnsi"/>
+        </w:rPr>
+        <w:br/>
+        <w:t>Получилось 12 спринтов с ожидаемым сроком выполнения порядка полугода</w:t>
+      </w:r>
+      <w:r>
+        <w:rPr>
+          <w:rFonts w:asciiTheme="minorHAnsi" w:hAnsiTheme="minorHAnsi" w:cstheme="minorHAnsi"/>
+        </w:rPr>
+        <w:br/>
+      </w:r>
     </w:p>
     <w:p>
       <w:pPr>
@@ -1506,12 +1624,84 @@
           <w:rFonts w:asciiTheme="minorHAnsi" w:hAnsiTheme="minorHAnsi" w:cstheme="minorHAnsi"/>
         </w:rPr>
         <w:br/>
+        <w:t xml:space="preserve">- В автоматизации мы настроили автоматический переход таски в </w:t>
+      </w:r>
+      <w:r>
+        <w:rPr>
+          <w:rFonts w:asciiTheme="minorHAnsi" w:hAnsiTheme="minorHAnsi" w:cstheme="minorHAnsi"/>
+          <w:lang w:val="en-US"/>
+        </w:rPr>
+        <w:t>In</w:t>
+      </w:r>
+      <w:r>
+        <w:rPr>
+          <w:rFonts w:asciiTheme="minorHAnsi" w:hAnsiTheme="minorHAnsi" w:cstheme="minorHAnsi"/>
+        </w:rPr>
+        <w:t xml:space="preserve"> </w:t>
+      </w:r>
+      <w:r>
+        <w:rPr>
+          <w:rFonts w:asciiTheme="minorHAnsi" w:hAnsiTheme="minorHAnsi" w:cstheme="minorHAnsi"/>
+          <w:lang w:val="en-US"/>
+        </w:rPr>
+        <w:t>progress</w:t>
+      </w:r>
+      <w:r>
+        <w:rPr>
+          <w:rFonts w:asciiTheme="minorHAnsi" w:hAnsiTheme="minorHAnsi" w:cstheme="minorHAnsi"/>
+        </w:rPr>
+        <w:t xml:space="preserve"> </w:t>
+      </w:r>
+      <w:r>
+        <w:rPr>
+          <w:rFonts w:asciiTheme="minorHAnsi" w:hAnsiTheme="minorHAnsi" w:cstheme="minorHAnsi"/>
+        </w:rPr>
+        <w:t>при создании ветки с именем таски</w:t>
+      </w:r>
+      <w:r>
+        <w:rPr>
+          <w:rFonts w:asciiTheme="minorHAnsi" w:hAnsiTheme="minorHAnsi" w:cstheme="minorHAnsi"/>
+        </w:rPr>
+        <w:br/>
+        <w:t>- Автоматическое закрытие</w:t>
+      </w:r>
+      <w:r>
+        <w:rPr>
+          <w:rFonts w:asciiTheme="minorHAnsi" w:hAnsiTheme="minorHAnsi" w:cstheme="minorHAnsi"/>
+        </w:rPr>
+        <w:t xml:space="preserve"> таски при закрытии мерж реквеста с именем таски</w:t>
+      </w:r>
+      <w:r>
+        <w:rPr>
+          <w:rFonts w:asciiTheme="minorHAnsi" w:hAnsiTheme="minorHAnsi" w:cstheme="minorHAnsi"/>
+        </w:rPr>
+        <w:br/>
+        <w:t>- Также есть возможность быстро переходить из таски в ветку и мер</w:t>
+      </w:r>
+      <w:r>
+        <w:rPr>
+          <w:rFonts w:asciiTheme="minorHAnsi" w:hAnsiTheme="minorHAnsi" w:cstheme="minorHAnsi"/>
+        </w:rPr>
+        <w:t>ж</w:t>
+      </w:r>
+      <w:r>
+        <w:rPr>
+          <w:rFonts w:asciiTheme="minorHAnsi" w:hAnsiTheme="minorHAnsi" w:cstheme="minorHAnsi"/>
+        </w:rPr>
+        <w:t xml:space="preserve"> реквест</w:t>
+      </w:r>
+      <w:r>
+        <w:rPr>
+          <w:rFonts w:asciiTheme="minorHAnsi" w:hAnsiTheme="minorHAnsi" w:cstheme="minorHAnsi"/>
+        </w:rPr>
+        <w:br/>
       </w:r>
       <w:r>
         <w:rPr>
           <w:rFonts w:asciiTheme="minorHAnsi" w:hAnsiTheme="minorHAnsi" w:cstheme="minorHAnsi"/>
           <w:noProof/>
         </w:rPr>
+        <w:lastRenderedPageBreak/>
         <w:drawing>
           <wp:inline distT="0" distB="0" distL="0" distR="0" wp14:anchorId="211AAFED" wp14:editId="746358BF">
             <wp:extent cx="6152515" cy="669925"/>
@@ -1658,8 +1848,20 @@
         <w:rPr>
           <w:rFonts w:asciiTheme="minorHAnsi" w:hAnsiTheme="minorHAnsi" w:cstheme="minorHAnsi"/>
         </w:rPr>
-        <w:lastRenderedPageBreak/>
         <w:t>Настройка уведомлений</w:t>
+      </w:r>
+      <w:r>
+        <w:rPr>
+          <w:rFonts w:asciiTheme="minorHAnsi" w:hAnsiTheme="minorHAnsi" w:cstheme="minorHAnsi"/>
+        </w:rPr>
+        <w:br/>
+        <w:t>Были настроены уведомления на почту о соз</w:t>
+      </w:r>
+      <w:r>
+        <w:rPr>
+          <w:rFonts w:asciiTheme="minorHAnsi" w:hAnsiTheme="minorHAnsi" w:cstheme="minorHAnsi"/>
+        </w:rPr>
+        <w:t>дании и назначении тасок, а также их выполнении</w:t>
       </w:r>
       <w:r>
         <w:rPr>
@@ -1724,6 +1926,7 @@
         <w:rPr>
           <w:noProof/>
         </w:rPr>
+        <w:lastRenderedPageBreak/>
         <w:t>Можно приступать к работе</w:t>
       </w:r>
       <w:r>
@@ -1773,6 +1976,19 @@
           </wp:inline>
         </w:drawing>
       </w:r>
+      <w:r>
+        <w:rPr>
+          <w:noProof/>
+        </w:rPr>
+        <w:br/>
+        <w:t>В процессе эмуляции разработки мы закрывали таски несколько раз в неделю и в итоге получили отчет приближенный к реальной разработке</w:t>
+      </w:r>
+      <w:r>
+        <w:rPr>
+          <w:noProof/>
+        </w:rPr>
+        <w:br/>
+      </w:r>
     </w:p>
     <w:p>
       <w:pPr>
@@ -1809,8 +2025,8 @@
       <w:r>
         <w:rPr>
           <w:rFonts w:asciiTheme="minorHAnsi" w:hAnsiTheme="minorHAnsi" w:cstheme="minorHAnsi"/>
-        </w:rPr>
-        <w:lastRenderedPageBreak/>
+          <w:noProof/>
+        </w:rPr>
         <w:drawing>
           <wp:inline distT="0" distB="0" distL="0" distR="0" wp14:anchorId="0BB9D104" wp14:editId="29D25B4C">
             <wp:extent cx="6152515" cy="2378710"/>
@@ -1874,7 +2090,9 @@
       <w:r>
         <w:rPr>
           <w:rFonts w:asciiTheme="minorHAnsi" w:hAnsiTheme="minorHAnsi" w:cstheme="minorHAnsi"/>
-        </w:rPr>
+          <w:noProof/>
+        </w:rPr>
+        <w:lastRenderedPageBreak/>
         <w:drawing>
           <wp:inline distT="0" distB="0" distL="0" distR="0" wp14:anchorId="6864A5C3" wp14:editId="48BD17B2">
             <wp:extent cx="6152515" cy="3112135"/>
@@ -1970,8 +2188,8 @@
       <w:r>
         <w:rPr>
           <w:rFonts w:asciiTheme="minorHAnsi" w:hAnsiTheme="minorHAnsi" w:cstheme="minorHAnsi"/>
-        </w:rPr>
-        <w:lastRenderedPageBreak/>
+          <w:noProof/>
+        </w:rPr>
         <w:drawing>
           <wp:inline distT="0" distB="0" distL="0" distR="0" wp14:anchorId="07C44529" wp14:editId="1E694F6B">
             <wp:extent cx="6152515" cy="4441825"/>
@@ -2073,7 +2291,6 @@
           <w:noProof/>
           <w:sz w:val="28"/>
           <w:szCs w:val="28"/>
-          <w:lang w:val="ru-RU"/>
         </w:rPr>
       </w:pPr>
       <w:r>
@@ -2182,6 +2399,46 @@
           <w:lang w:val="ru-RU"/>
         </w:rPr>
         <w:t>проектом.</w:t>
+      </w:r>
+      <w:r>
+        <w:rPr>
+          <w:rFonts w:cstheme="minorHAnsi"/>
+          <w:noProof/>
+          <w:sz w:val="28"/>
+          <w:szCs w:val="28"/>
+          <w:lang w:val="ru-RU"/>
+        </w:rPr>
+        <w:t xml:space="preserve"> </w:t>
+      </w:r>
+      <w:r>
+        <w:rPr>
+          <w:rFonts w:cstheme="minorHAnsi"/>
+          <w:noProof/>
+          <w:sz w:val="28"/>
+          <w:szCs w:val="28"/>
+          <w:lang w:val="ru-RU"/>
+        </w:rPr>
+        <w:t>По отчетам проект был выполнен в срок с отличными результатами</w:t>
+      </w:r>
+      <w:r>
+        <w:rPr>
+          <w:rFonts w:cstheme="minorHAnsi"/>
+          <w:noProof/>
+          <w:sz w:val="28"/>
+          <w:szCs w:val="28"/>
+          <w:lang w:val="ru-RU"/>
+        </w:rPr>
+        <w:t>.</w:t>
+      </w:r>
+      <w:r>
+        <w:rPr>
+          <w:rFonts w:cstheme="minorHAnsi"/>
+          <w:noProof/>
+          <w:sz w:val="28"/>
+          <w:szCs w:val="28"/>
+          <w:lang w:val="ru-RU"/>
+        </w:rPr>
+        <w:t>ё</w:t>
       </w:r>
     </w:p>
     <w:sectPr>
@@ -3430,7 +3687,7 @@
         <w:rFonts w:hint="default"/>
       </w:rPr>
     </w:lvl>
-    <w:lvl w:ilvl="1" w:tplc="04190019" w:tentative="1">
+    <w:lvl w:ilvl="1" w:tplc="04190019">
       <w:start w:val="1"/>
       <w:numFmt w:val="lowerLetter"/>
       <w:lvlText w:val="%2."/>
@@ -7454,6 +7711,7 @@
     <w:rsid w:val="007E5C14"/>
     <w:rsid w:val="008C5791"/>
     <w:rsid w:val="009705DD"/>
+    <w:rsid w:val="009B5F75"/>
     <w:rsid w:val="00BA16EC"/>
     <w:rsid w:val="00D26218"/>
     <w:rsid w:val="00D32DB9"/>

--- a/reports/lab2.docx
+++ b/reports/lab2.docx
@@ -6,7 +6,7 @@
       <w:pPr>
         <w:jc w:val="center"/>
         <w:rPr>
-          <w:rFonts w:cstheme="minorHAnsi"/>
+          <w:rFonts w:asciiTheme="majorHAnsi" w:hAnsiTheme="majorHAnsi" w:cstheme="majorHAnsi"/>
           <w:sz w:val="28"/>
           <w:szCs w:val="28"/>
           <w:lang w:val="ru-RU"/>
@@ -14,7 +14,7 @@
       </w:pPr>
       <w:r>
         <w:rPr>
-          <w:rFonts w:cstheme="minorHAnsi"/>
+          <w:rFonts w:asciiTheme="majorHAnsi" w:hAnsiTheme="majorHAnsi" w:cstheme="majorHAnsi"/>
           <w:sz w:val="28"/>
           <w:szCs w:val="28"/>
           <w:lang w:val="ru-RU"/>
@@ -26,7 +26,7 @@
       <w:pPr>
         <w:jc w:val="center"/>
         <w:rPr>
-          <w:rFonts w:cstheme="minorHAnsi"/>
+          <w:rFonts w:asciiTheme="majorHAnsi" w:hAnsiTheme="majorHAnsi" w:cstheme="majorHAnsi"/>
           <w:sz w:val="28"/>
           <w:szCs w:val="28"/>
           <w:lang w:val="ru-RU"/>
@@ -34,7 +34,7 @@
       </w:pPr>
       <w:r>
         <w:rPr>
-          <w:rFonts w:cstheme="minorHAnsi"/>
+          <w:rFonts w:asciiTheme="majorHAnsi" w:hAnsiTheme="majorHAnsi" w:cstheme="majorHAnsi"/>
           <w:sz w:val="28"/>
           <w:szCs w:val="28"/>
           <w:lang w:val="ru-RU"/>
@@ -43,13 +43,24 @@
       </w:r>
       <w:r>
         <w:rPr>
-          <w:rFonts w:cstheme="minorHAnsi"/>
+          <w:rFonts w:asciiTheme="majorHAnsi" w:hAnsiTheme="majorHAnsi" w:cstheme="majorHAnsi"/>
           <w:sz w:val="28"/>
           <w:szCs w:val="28"/>
           <w:lang w:val="ru-RU"/>
         </w:rPr>
         <w:t>программной инженерии и компьютерной техники</w:t>
       </w:r>
+    </w:p>
+    <w:p>
+      <w:pPr>
+        <w:jc w:val="center"/>
+        <w:rPr>
+          <w:rFonts w:asciiTheme="majorHAnsi" w:hAnsiTheme="majorHAnsi" w:cstheme="majorHAnsi"/>
+          <w:sz w:val="24"/>
+          <w:szCs w:val="24"/>
+          <w:lang w:val="ru-RU"/>
+        </w:rPr>
+      </w:pPr>
     </w:p>
     <w:p>
       <w:pPr>
@@ -121,18 +132,7 @@
       <w:pPr>
         <w:jc w:val="center"/>
         <w:rPr>
-          <w:rFonts w:cstheme="minorHAnsi"/>
-          <w:sz w:val="24"/>
-          <w:szCs w:val="24"/>
-          <w:lang w:val="ru-RU"/>
-        </w:rPr>
-      </w:pPr>
-    </w:p>
-    <w:p>
-      <w:pPr>
-        <w:jc w:val="center"/>
-        <w:rPr>
-          <w:rFonts w:cstheme="minorHAnsi"/>
+          <w:rFonts w:asciiTheme="majorHAnsi" w:hAnsiTheme="majorHAnsi" w:cstheme="majorHAnsi"/>
           <w:sz w:val="32"/>
           <w:szCs w:val="32"/>
           <w:lang w:val="ru-RU"/>
@@ -140,19 +140,19 @@
       </w:pPr>
       <w:r>
         <w:rPr>
-          <w:rFonts w:cstheme="minorHAnsi"/>
+          <w:rFonts w:asciiTheme="majorHAnsi" w:hAnsiTheme="majorHAnsi" w:cstheme="majorHAnsi"/>
           <w:sz w:val="32"/>
           <w:szCs w:val="32"/>
           <w:lang w:val="ru-RU"/>
         </w:rPr>
-        <w:t>Системное программное обеспечение</w:t>
+        <w:t>Экономика программной инжерении</w:t>
       </w:r>
     </w:p>
     <w:p>
       <w:pPr>
         <w:jc w:val="center"/>
         <w:rPr>
-          <w:rFonts w:cstheme="minorHAnsi"/>
+          <w:rFonts w:asciiTheme="majorHAnsi" w:hAnsiTheme="majorHAnsi" w:cstheme="majorHAnsi"/>
           <w:sz w:val="28"/>
           <w:szCs w:val="28"/>
           <w:lang w:val="ru-RU"/>
@@ -160,7 +160,7 @@
       </w:pPr>
       <w:r>
         <w:rPr>
-          <w:rFonts w:cstheme="minorHAnsi"/>
+          <w:rFonts w:asciiTheme="majorHAnsi" w:hAnsiTheme="majorHAnsi" w:cstheme="majorHAnsi"/>
           <w:sz w:val="28"/>
           <w:szCs w:val="28"/>
           <w:lang w:val="ru-RU"/>
@@ -170,7 +170,7 @@
       <w:sdt>
         <w:sdtPr>
           <w:rPr>
-            <w:rFonts w:cstheme="minorHAnsi"/>
+            <w:rFonts w:asciiTheme="majorHAnsi" w:hAnsiTheme="majorHAnsi" w:cstheme="majorHAnsi"/>
             <w:sz w:val="28"/>
             <w:szCs w:val="28"/>
             <w:lang w:val="ru-RU"/>
@@ -185,7 +185,7 @@
         <w:sdtContent>
           <w:r>
             <w:rPr>
-              <w:rFonts w:cstheme="minorHAnsi"/>
+              <w:rFonts w:asciiTheme="majorHAnsi" w:hAnsiTheme="majorHAnsi" w:cstheme="majorHAnsi"/>
               <w:sz w:val="28"/>
               <w:szCs w:val="28"/>
               <w:lang w:val="ru-RU"/>
@@ -199,7 +199,7 @@
       <w:pPr>
         <w:jc w:val="center"/>
         <w:rPr>
-          <w:rFonts w:cstheme="minorHAnsi"/>
+          <w:rFonts w:asciiTheme="majorHAnsi" w:hAnsiTheme="majorHAnsi" w:cstheme="majorHAnsi"/>
           <w:sz w:val="28"/>
           <w:szCs w:val="28"/>
           <w:lang w:val="ru-RU"/>
@@ -207,96 +207,91 @@
       </w:pPr>
       <w:r>
         <w:rPr>
-          <w:rFonts w:cstheme="minorHAnsi"/>
+          <w:rFonts w:asciiTheme="majorHAnsi" w:hAnsiTheme="majorHAnsi" w:cstheme="majorHAnsi"/>
           <w:sz w:val="28"/>
           <w:szCs w:val="28"/>
           <w:lang w:val="ru-RU"/>
         </w:rPr>
-        <w:t>Вариант</w:t>
-      </w:r>
-      <w:r>
-        <w:rPr>
-          <w:rFonts w:cstheme="minorHAnsi"/>
+        <w:t xml:space="preserve">Вариант </w:t>
+      </w:r>
+      <w:proofErr w:type="spellStart"/>
+      <w:r>
+        <w:rPr>
+          <w:rFonts w:asciiTheme="majorHAnsi" w:hAnsiTheme="majorHAnsi" w:cstheme="majorHAnsi"/>
+          <w:sz w:val="28"/>
+          <w:szCs w:val="28"/>
+        </w:rPr>
+        <w:t>dom</w:t>
+      </w:r>
+      <w:proofErr w:type="spellEnd"/>
+      <w:r>
+        <w:rPr>
+          <w:rFonts w:asciiTheme="majorHAnsi" w:hAnsiTheme="majorHAnsi" w:cstheme="majorHAnsi"/>
           <w:sz w:val="28"/>
           <w:szCs w:val="28"/>
           <w:lang w:val="ru-RU"/>
         </w:rPr>
-        <w:t xml:space="preserve"> </w:t>
-      </w:r>
-      <w:r>
-        <w:rPr>
-          <w:rFonts w:cstheme="minorHAnsi"/>
+        <w:t>5</w:t>
+      </w:r>
+      <w:r>
+        <w:rPr>
+          <w:rFonts w:asciiTheme="majorHAnsi" w:hAnsiTheme="majorHAnsi" w:cstheme="majorHAnsi"/>
           <w:sz w:val="28"/>
           <w:szCs w:val="28"/>
         </w:rPr>
-        <w:t>dom</w:t>
-      </w:r>
-      <w:r>
-        <w:rPr>
-          <w:rFonts w:cstheme="minorHAnsi"/>
+        <w:t>min</w:t>
+      </w:r>
+      <w:r>
+        <w:rPr>
+          <w:rFonts w:asciiTheme="majorHAnsi" w:hAnsiTheme="majorHAnsi" w:cstheme="majorHAnsi"/>
           <w:sz w:val="28"/>
           <w:szCs w:val="28"/>
           <w:lang w:val="ru-RU"/>
         </w:rPr>
-        <w:t>5</w:t>
-      </w:r>
-      <w:r>
-        <w:rPr>
-          <w:rFonts w:cstheme="minorHAnsi"/>
+        <w:t>.</w:t>
+      </w:r>
+      <w:proofErr w:type="spellStart"/>
+      <w:r>
+        <w:rPr>
+          <w:rFonts w:asciiTheme="majorHAnsi" w:hAnsiTheme="majorHAnsi" w:cstheme="majorHAnsi"/>
           <w:sz w:val="28"/>
           <w:szCs w:val="28"/>
         </w:rPr>
-        <w:t>min</w:t>
-      </w:r>
-      <w:r>
-        <w:rPr>
-          <w:rFonts w:cstheme="minorHAnsi"/>
+        <w:t>ru</w:t>
+      </w:r>
+      <w:proofErr w:type="spellEnd"/>
+      <w:r>
+        <w:rPr>
+          <w:rFonts w:asciiTheme="majorHAnsi" w:hAnsiTheme="majorHAnsi" w:cstheme="majorHAnsi"/>
           <w:sz w:val="28"/>
           <w:szCs w:val="28"/>
           <w:lang w:val="ru-RU"/>
         </w:rPr>
-        <w:t>.</w:t>
-      </w:r>
-      <w:r>
-        <w:rPr>
-          <w:rFonts w:cstheme="minorHAnsi"/>
+        <w:br/>
+      </w:r>
+      <w:r>
+        <w:rPr>
+          <w:rFonts w:asciiTheme="majorHAnsi" w:hAnsiTheme="majorHAnsi" w:cstheme="majorHAnsi"/>
           <w:sz w:val="28"/>
           <w:szCs w:val="28"/>
         </w:rPr>
-        <w:t>ru</w:t>
-      </w:r>
-      <w:r>
-        <w:rPr>
-          <w:rFonts w:cstheme="minorHAnsi"/>
+        <w:t>scrum</w:t>
+      </w:r>
+      <w:r>
+        <w:rPr>
+          <w:rFonts w:asciiTheme="majorHAnsi" w:hAnsiTheme="majorHAnsi" w:cstheme="majorHAnsi"/>
           <w:sz w:val="28"/>
           <w:szCs w:val="28"/>
           <w:lang w:val="ru-RU"/>
         </w:rPr>
-        <w:br/>
-      </w:r>
-      <w:r>
-        <w:rPr>
-          <w:rFonts w:cstheme="minorHAnsi"/>
+        <w:t xml:space="preserve">, </w:t>
+      </w:r>
+      <w:r>
+        <w:rPr>
+          <w:rFonts w:asciiTheme="majorHAnsi" w:hAnsiTheme="majorHAnsi" w:cstheme="majorHAnsi"/>
           <w:sz w:val="28"/>
           <w:szCs w:val="28"/>
         </w:rPr>
-        <w:t>scrum</w:t>
-      </w:r>
-      <w:r>
-        <w:rPr>
-          <w:rFonts w:cstheme="minorHAnsi"/>
-          <w:sz w:val="28"/>
-          <w:szCs w:val="28"/>
-          <w:lang w:val="ru-RU"/>
-        </w:rPr>
-        <w:t xml:space="preserve">, </w:t>
-      </w:r>
-      <w:r>
-        <w:rPr>
-          <w:rFonts w:cstheme="minorHAnsi"/>
-          <w:sz w:val="28"/>
-          <w:szCs w:val="28"/>
-        </w:rPr>
         <w:t>git</w:t>
       </w:r>
     </w:p>
@@ -304,7 +299,7 @@
       <w:pPr>
         <w:jc w:val="center"/>
         <w:rPr>
-          <w:rFonts w:cstheme="minorHAnsi"/>
+          <w:rFonts w:asciiTheme="majorHAnsi" w:hAnsiTheme="majorHAnsi" w:cstheme="majorHAnsi"/>
           <w:sz w:val="24"/>
           <w:szCs w:val="24"/>
           <w:lang w:val="ru-RU"/>
@@ -314,7 +309,7 @@
     <w:p>
       <w:pPr>
         <w:rPr>
-          <w:rFonts w:cstheme="minorHAnsi"/>
+          <w:rFonts w:asciiTheme="majorHAnsi" w:hAnsiTheme="majorHAnsi" w:cstheme="majorHAnsi"/>
           <w:sz w:val="24"/>
           <w:szCs w:val="24"/>
           <w:lang w:val="ru-RU"/>
@@ -324,7 +319,7 @@
     <w:p>
       <w:pPr>
         <w:rPr>
-          <w:rFonts w:cstheme="minorHAnsi"/>
+          <w:rFonts w:asciiTheme="majorHAnsi" w:hAnsiTheme="majorHAnsi" w:cstheme="majorHAnsi"/>
           <w:sz w:val="24"/>
           <w:szCs w:val="24"/>
           <w:lang w:val="ru-RU"/>
@@ -334,7 +329,7 @@
     <w:p>
       <w:pPr>
         <w:rPr>
-          <w:rFonts w:cstheme="minorHAnsi"/>
+          <w:rFonts w:asciiTheme="majorHAnsi" w:hAnsiTheme="majorHAnsi" w:cstheme="majorHAnsi"/>
           <w:sz w:val="24"/>
           <w:szCs w:val="24"/>
           <w:lang w:val="ru-RU"/>
@@ -348,7 +343,7 @@
         </w:tabs>
         <w:jc w:val="right"/>
         <w:rPr>
-          <w:rFonts w:cstheme="minorHAnsi"/>
+          <w:rFonts w:asciiTheme="majorHAnsi" w:hAnsiTheme="majorHAnsi" w:cstheme="majorHAnsi"/>
           <w:sz w:val="24"/>
           <w:szCs w:val="24"/>
           <w:lang w:val="ru-RU"/>
@@ -356,7 +351,7 @@
       </w:pPr>
       <w:r>
         <w:rPr>
-          <w:rFonts w:cstheme="minorHAnsi"/>
+          <w:rFonts w:asciiTheme="majorHAnsi" w:hAnsiTheme="majorHAnsi" w:cstheme="majorHAnsi"/>
           <w:sz w:val="24"/>
           <w:szCs w:val="24"/>
           <w:lang w:val="ru-RU"/>
@@ -367,7 +362,7 @@
     <w:sdt>
       <w:sdtPr>
         <w:rPr>
-          <w:rFonts w:cstheme="minorHAnsi"/>
+          <w:rFonts w:asciiTheme="majorHAnsi" w:hAnsiTheme="majorHAnsi" w:cstheme="majorHAnsi"/>
           <w:sz w:val="24"/>
           <w:szCs w:val="24"/>
           <w:lang w:val="ru-RU"/>
@@ -387,7 +382,7 @@
             </w:tabs>
             <w:jc w:val="right"/>
             <w:rPr>
-              <w:rFonts w:cstheme="minorHAnsi"/>
+              <w:rFonts w:asciiTheme="majorHAnsi" w:hAnsiTheme="majorHAnsi" w:cstheme="majorHAnsi"/>
               <w:sz w:val="24"/>
               <w:szCs w:val="24"/>
               <w:lang w:val="ru-RU"/>
@@ -395,7 +390,7 @@
           </w:pPr>
           <w:r>
             <w:rPr>
-              <w:rFonts w:cstheme="minorHAnsi"/>
+              <w:rFonts w:asciiTheme="majorHAnsi" w:hAnsiTheme="majorHAnsi" w:cstheme="majorHAnsi"/>
               <w:sz w:val="24"/>
               <w:szCs w:val="24"/>
               <w:lang w:val="ru-RU"/>
@@ -408,7 +403,7 @@
     <w:sdt>
       <w:sdtPr>
         <w:rPr>
-          <w:rFonts w:cstheme="minorHAnsi"/>
+          <w:rFonts w:asciiTheme="majorHAnsi" w:hAnsiTheme="majorHAnsi" w:cstheme="majorHAnsi"/>
           <w:sz w:val="24"/>
           <w:szCs w:val="24"/>
           <w:lang w:val="ru-RU"/>
@@ -428,7 +423,7 @@
             </w:tabs>
             <w:jc w:val="right"/>
             <w:rPr>
-              <w:rFonts w:cstheme="minorHAnsi"/>
+              <w:rFonts w:asciiTheme="majorHAnsi" w:hAnsiTheme="majorHAnsi" w:cstheme="majorHAnsi"/>
               <w:sz w:val="24"/>
               <w:szCs w:val="24"/>
               <w:lang w:val="ru-RU"/>
@@ -436,7 +431,7 @@
           </w:pPr>
           <w:r>
             <w:rPr>
-              <w:rFonts w:cstheme="minorHAnsi"/>
+              <w:rFonts w:asciiTheme="majorHAnsi" w:hAnsiTheme="majorHAnsi" w:cstheme="majorHAnsi"/>
               <w:sz w:val="24"/>
               <w:szCs w:val="24"/>
               <w:lang w:val="ru-RU"/>
@@ -453,7 +448,7 @@
         </w:tabs>
         <w:jc w:val="right"/>
         <w:rPr>
-          <w:rFonts w:cstheme="minorHAnsi"/>
+          <w:rFonts w:asciiTheme="majorHAnsi" w:hAnsiTheme="majorHAnsi" w:cstheme="majorHAnsi"/>
           <w:sz w:val="24"/>
           <w:szCs w:val="24"/>
           <w:lang w:val="ru-RU"/>
@@ -461,7 +456,7 @@
       </w:pPr>
       <w:r>
         <w:rPr>
-          <w:rFonts w:cstheme="minorHAnsi"/>
+          <w:rFonts w:asciiTheme="majorHAnsi" w:hAnsiTheme="majorHAnsi" w:cstheme="majorHAnsi"/>
           <w:sz w:val="24"/>
           <w:szCs w:val="24"/>
           <w:lang w:val="ru-RU"/>
@@ -471,7 +466,7 @@
       <w:sdt>
         <w:sdtPr>
           <w:rPr>
-            <w:rFonts w:cstheme="minorHAnsi"/>
+            <w:rFonts w:asciiTheme="majorHAnsi" w:hAnsiTheme="majorHAnsi" w:cstheme="majorHAnsi"/>
             <w:sz w:val="24"/>
             <w:szCs w:val="24"/>
             <w:lang w:val="ru-RU"/>
@@ -486,7 +481,7 @@
         <w:sdtContent>
           <w:r>
             <w:rPr>
-              <w:rFonts w:cstheme="minorHAnsi"/>
+              <w:rFonts w:asciiTheme="majorHAnsi" w:hAnsiTheme="majorHAnsi" w:cstheme="majorHAnsi"/>
               <w:sz w:val="24"/>
               <w:szCs w:val="24"/>
               <w:lang w:val="ru-RU"/>
@@ -495,7 +490,7 @@
           </w:r>
           <w:r>
             <w:rPr>
-              <w:rFonts w:cstheme="minorHAnsi"/>
+              <w:rFonts w:asciiTheme="majorHAnsi" w:hAnsiTheme="majorHAnsi" w:cstheme="majorHAnsi"/>
               <w:sz w:val="24"/>
               <w:szCs w:val="24"/>
               <w:lang w:val="ru-RU"/>
@@ -504,7 +499,7 @@
           </w:r>
           <w:r>
             <w:rPr>
-              <w:rFonts w:cstheme="minorHAnsi"/>
+              <w:rFonts w:asciiTheme="majorHAnsi" w:hAnsiTheme="majorHAnsi" w:cstheme="majorHAnsi"/>
               <w:sz w:val="24"/>
               <w:szCs w:val="24"/>
               <w:lang w:val="ru-RU"/>
@@ -518,7 +513,7 @@
       <w:pPr>
         <w:jc w:val="right"/>
         <w:rPr>
-          <w:rFonts w:cstheme="minorHAnsi"/>
+          <w:rFonts w:asciiTheme="majorHAnsi" w:hAnsiTheme="majorHAnsi" w:cstheme="majorHAnsi"/>
           <w:sz w:val="24"/>
           <w:szCs w:val="24"/>
           <w:lang w:val="ru-RU"/>
@@ -526,7 +521,7 @@
       </w:pPr>
       <w:r>
         <w:rPr>
-          <w:rFonts w:cstheme="minorHAnsi"/>
+          <w:rFonts w:asciiTheme="majorHAnsi" w:hAnsiTheme="majorHAnsi" w:cstheme="majorHAnsi"/>
           <w:sz w:val="24"/>
           <w:szCs w:val="24"/>
           <w:lang w:val="ru-RU"/>
@@ -535,29 +530,19 @@
       </w:r>
       <w:r>
         <w:rPr>
-          <w:rFonts w:cstheme="minorHAnsi"/>
+          <w:rFonts w:asciiTheme="majorHAnsi" w:hAnsiTheme="majorHAnsi" w:cstheme="majorHAnsi"/>
           <w:color w:val="000000"/>
-          <w:sz w:val="20"/>
-          <w:szCs w:val="20"/>
-          <w:lang w:val="ru-RU"/>
-        </w:rPr>
-        <w:t>Гаврилов Антон Валерьевич</w:t>
-      </w:r>
-    </w:p>
-    <w:p>
-      <w:pPr>
-        <w:rPr>
-          <w:rFonts w:cstheme="minorHAnsi"/>
           <w:sz w:val="24"/>
           <w:szCs w:val="24"/>
           <w:lang w:val="ru-RU"/>
         </w:rPr>
-      </w:pPr>
+        <w:t>Гаврилов Антон Валерьевич</w:t>
+      </w:r>
     </w:p>
     <w:p>
       <w:pPr>
         <w:rPr>
-          <w:rFonts w:cstheme="minorHAnsi"/>
+          <w:rFonts w:asciiTheme="majorHAnsi" w:hAnsiTheme="majorHAnsi" w:cstheme="majorHAnsi"/>
           <w:sz w:val="24"/>
           <w:szCs w:val="24"/>
           <w:lang w:val="ru-RU"/>
@@ -567,7 +552,7 @@
     <w:p>
       <w:pPr>
         <w:rPr>
-          <w:rFonts w:cstheme="minorHAnsi"/>
+          <w:rFonts w:asciiTheme="majorHAnsi" w:hAnsiTheme="majorHAnsi" w:cstheme="majorHAnsi"/>
           <w:sz w:val="24"/>
           <w:szCs w:val="24"/>
           <w:lang w:val="ru-RU"/>
@@ -577,7 +562,17 @@
     <w:p>
       <w:pPr>
         <w:rPr>
-          <w:rFonts w:cstheme="minorHAnsi"/>
+          <w:rFonts w:asciiTheme="majorHAnsi" w:hAnsiTheme="majorHAnsi" w:cstheme="majorHAnsi"/>
+          <w:sz w:val="24"/>
+          <w:szCs w:val="24"/>
+          <w:lang w:val="ru-RU"/>
+        </w:rPr>
+      </w:pPr>
+    </w:p>
+    <w:p>
+      <w:pPr>
+        <w:rPr>
+          <w:rFonts w:asciiTheme="majorHAnsi" w:hAnsiTheme="majorHAnsi" w:cstheme="majorHAnsi"/>
           <w:sz w:val="24"/>
           <w:szCs w:val="24"/>
           <w:lang w:val="ru-RU"/>
@@ -591,7 +586,7 @@
         </w:tabs>
         <w:jc w:val="center"/>
         <w:rPr>
-          <w:rFonts w:cstheme="minorHAnsi"/>
+          <w:rFonts w:asciiTheme="majorHAnsi" w:hAnsiTheme="majorHAnsi" w:cstheme="majorHAnsi"/>
           <w:sz w:val="24"/>
           <w:szCs w:val="24"/>
           <w:lang w:val="ru-RU"/>
@@ -599,7 +594,7 @@
       </w:pPr>
       <w:r>
         <w:rPr>
-          <w:rFonts w:cstheme="minorHAnsi"/>
+          <w:rFonts w:asciiTheme="majorHAnsi" w:hAnsiTheme="majorHAnsi" w:cstheme="majorHAnsi"/>
           <w:sz w:val="24"/>
           <w:szCs w:val="24"/>
           <w:lang w:val="ru-RU"/>
@@ -611,7 +606,7 @@
       <w:pPr>
         <w:jc w:val="center"/>
         <w:rPr>
-          <w:rFonts w:cstheme="minorHAnsi"/>
+          <w:rFonts w:asciiTheme="majorHAnsi" w:hAnsiTheme="majorHAnsi" w:cstheme="majorHAnsi"/>
           <w:sz w:val="24"/>
           <w:szCs w:val="24"/>
           <w:lang w:val="ru-RU"/>
@@ -619,7 +614,7 @@
       </w:pPr>
       <w:r>
         <w:rPr>
-          <w:rFonts w:cstheme="minorHAnsi"/>
+          <w:rFonts w:asciiTheme="majorHAnsi" w:hAnsiTheme="majorHAnsi" w:cstheme="majorHAnsi"/>
           <w:sz w:val="24"/>
           <w:szCs w:val="24"/>
           <w:lang w:val="ru-RU"/>
@@ -628,7 +623,7 @@
       </w:r>
       <w:r>
         <w:rPr>
-          <w:rFonts w:cstheme="minorHAnsi"/>
+          <w:rFonts w:asciiTheme="majorHAnsi" w:hAnsiTheme="majorHAnsi" w:cstheme="majorHAnsi"/>
           <w:sz w:val="24"/>
           <w:szCs w:val="24"/>
           <w:lang w:val="ru-RU"/>
@@ -638,22 +633,18 @@
     </w:p>
     <w:p>
       <w:pPr>
-        <w:rPr>
-          <w:sz w:val="28"/>
-          <w:szCs w:val="28"/>
+        <w:pStyle w:val="Heading1"/>
+        <w:jc w:val="center"/>
+        <w:rPr>
           <w:lang w:val="ru-RU"/>
         </w:rPr>
       </w:pPr>
       <w:r>
         <w:rPr>
-          <w:b/>
-          <w:bCs/>
-          <w:sz w:val="28"/>
-          <w:szCs w:val="28"/>
           <w:lang w:val="ru-RU"/>
         </w:rPr>
         <w:lastRenderedPageBreak/>
-        <w:t>Задание:</w:t>
+        <w:t>Задание</w:t>
       </w:r>
     </w:p>
     <w:p>
@@ -742,31 +733,17 @@
     </w:p>
     <w:p>
       <w:pPr>
-        <w:rPr>
-          <w:sz w:val="28"/>
-          <w:szCs w:val="28"/>
+        <w:pStyle w:val="Heading1"/>
+        <w:jc w:val="center"/>
+        <w:rPr>
           <w:lang w:val="ru-RU"/>
         </w:rPr>
       </w:pPr>
       <w:r>
         <w:rPr>
-          <w:b/>
-          <w:bCs/>
-          <w:sz w:val="28"/>
-          <w:szCs w:val="28"/>
           <w:lang w:val="ru-RU"/>
         </w:rPr>
         <w:t>Описание проекта</w:t>
-      </w:r>
-      <w:r>
-        <w:rPr>
-          <w:b/>
-          <w:bCs/>
-          <w:sz w:val="28"/>
-          <w:szCs w:val="28"/>
-          <w:lang w:val="ru-RU"/>
-        </w:rPr>
-        <w:t>:</w:t>
       </w:r>
     </w:p>
     <w:p>
@@ -785,40 +762,20 @@
     </w:p>
     <w:p>
       <w:pPr>
-        <w:rPr>
-          <w:sz w:val="28"/>
-          <w:szCs w:val="28"/>
+        <w:pStyle w:val="Heading1"/>
+        <w:jc w:val="center"/>
+        <w:rPr>
           <w:lang w:val="ru-RU"/>
         </w:rPr>
       </w:pPr>
       <w:r>
         <w:rPr>
-          <w:b/>
-          <w:bCs/>
-          <w:sz w:val="28"/>
-          <w:szCs w:val="28"/>
           <w:lang w:val="ru-RU"/>
         </w:rPr>
         <w:t xml:space="preserve">Последовательность установки </w:t>
       </w:r>
       <w:r>
-        <w:rPr>
-          <w:b/>
-          <w:bCs/>
-          <w:sz w:val="28"/>
-          <w:szCs w:val="28"/>
-        </w:rPr>
         <w:t>JIRA</w:t>
-      </w:r>
-      <w:r>
-        <w:rPr>
-          <w:b/>
-          <w:bCs/>
-          <w:sz w:val="28"/>
-          <w:szCs w:val="28"/>
-          <w:lang w:val="ru-RU"/>
-        </w:rPr>
-        <w:t>:</w:t>
       </w:r>
     </w:p>
     <w:p>
@@ -1169,7 +1126,6 @@
       <w:r>
         <w:rPr>
           <w:rFonts w:asciiTheme="minorHAnsi" w:hAnsiTheme="minorHAnsi" w:cstheme="minorHAnsi"/>
-          <w:lang w:val="en-US"/>
         </w:rPr>
         <w:br/>
       </w:r>
@@ -1253,6 +1209,8 @@
       <w:r>
         <w:rPr>
           <w:rFonts w:cstheme="minorHAnsi"/>
+          <w:sz w:val="24"/>
+          <w:szCs w:val="24"/>
           <w:lang w:val="ru-RU"/>
         </w:rPr>
         <w:t>Получилось 6 эпиков, соответсвующих разделению функциональностей, которую мы выделили в первой лабораторной.</w:t>
@@ -1471,6 +1429,7 @@
         </w:rPr>
         <w:t xml:space="preserve">Добавление </w:t>
       </w:r>
+      <w:proofErr w:type="spellStart"/>
       <w:r>
         <w:rPr>
           <w:rFonts w:asciiTheme="minorHAnsi" w:hAnsiTheme="minorHAnsi" w:cstheme="minorHAnsi"/>
@@ -1478,6 +1437,7 @@
         </w:rPr>
         <w:t>gitlab</w:t>
       </w:r>
+      <w:proofErr w:type="spellEnd"/>
       <w:r>
         <w:rPr>
           <w:rFonts w:asciiTheme="minorHAnsi" w:hAnsiTheme="minorHAnsi" w:cstheme="minorHAnsi"/>
@@ -1547,6 +1507,7 @@
         </w:rPr>
         <w:t xml:space="preserve"> </w:t>
       </w:r>
+      <w:proofErr w:type="spellStart"/>
       <w:r>
         <w:rPr>
           <w:rFonts w:asciiTheme="minorHAnsi" w:hAnsiTheme="minorHAnsi" w:cstheme="minorHAnsi"/>
@@ -1554,6 +1515,7 @@
         </w:rPr>
         <w:t>gitlab</w:t>
       </w:r>
+      <w:proofErr w:type="spellEnd"/>
       <w:r>
         <w:rPr>
           <w:rFonts w:asciiTheme="minorHAnsi" w:hAnsiTheme="minorHAnsi" w:cstheme="minorHAnsi"/>
@@ -1924,6 +1886,7 @@
       </w:pPr>
       <w:r>
         <w:rPr>
+          <w:rFonts w:asciiTheme="minorHAnsi" w:hAnsiTheme="minorHAnsi" w:cstheme="minorHAnsi"/>
           <w:noProof/>
         </w:rPr>
         <w:lastRenderedPageBreak/>
@@ -1931,6 +1894,7 @@
       </w:r>
       <w:r>
         <w:rPr>
+          <w:rFonts w:asciiTheme="minorHAnsi" w:hAnsiTheme="minorHAnsi" w:cstheme="minorHAnsi"/>
           <w:noProof/>
         </w:rPr>
         <w:br/>
@@ -1981,10 +1945,17 @@
           <w:noProof/>
         </w:rPr>
         <w:br/>
+      </w:r>
+      <w:r>
+        <w:rPr>
+          <w:rFonts w:asciiTheme="minorHAnsi" w:hAnsiTheme="minorHAnsi" w:cstheme="minorHAnsi"/>
+          <w:noProof/>
+        </w:rPr>
         <w:t>В процессе эмуляции разработки мы закрывали таски несколько раз в неделю и в итоге получили отчет приближенный к реальной разработке</w:t>
       </w:r>
       <w:r>
         <w:rPr>
+          <w:rFonts w:asciiTheme="minorHAnsi" w:hAnsiTheme="minorHAnsi" w:cstheme="minorHAnsi"/>
           <w:noProof/>
         </w:rPr>
         <w:br/>
@@ -2003,12 +1974,14 @@
       </w:pPr>
       <w:r>
         <w:rPr>
+          <w:rFonts w:asciiTheme="minorHAnsi" w:hAnsiTheme="minorHAnsi" w:cstheme="minorHAnsi"/>
           <w:noProof/>
         </w:rPr>
         <w:t>Снятие метрик</w:t>
       </w:r>
       <w:r>
         <w:rPr>
+          <w:rFonts w:asciiTheme="minorHAnsi" w:hAnsiTheme="minorHAnsi" w:cstheme="minorHAnsi"/>
           <w:noProof/>
         </w:rPr>
         <w:br/>
@@ -2236,69 +2209,45 @@
     </w:p>
     <w:p>
       <w:pPr>
-        <w:rPr>
-          <w:rFonts w:cstheme="minorHAnsi"/>
-          <w:b/>
-          <w:bCs/>
+        <w:pStyle w:val="Heading1"/>
+        <w:jc w:val="center"/>
+        <w:rPr>
           <w:noProof/>
-          <w:sz w:val="28"/>
-          <w:szCs w:val="28"/>
           <w:lang w:val="ru-RU"/>
         </w:rPr>
       </w:pPr>
       <w:r>
         <w:rPr>
-          <w:rFonts w:cstheme="minorHAnsi"/>
-          <w:b/>
-          <w:bCs/>
           <w:noProof/>
-          <w:sz w:val="28"/>
-          <w:szCs w:val="28"/>
           <w:lang w:val="ru-RU"/>
         </w:rPr>
         <w:br w:type="page"/>
       </w:r>
       <w:r>
         <w:rPr>
-          <w:rFonts w:cstheme="minorHAnsi"/>
-          <w:b/>
-          <w:bCs/>
           <w:noProof/>
-          <w:sz w:val="28"/>
-          <w:szCs w:val="28"/>
           <w:lang w:val="ru-RU"/>
         </w:rPr>
         <w:lastRenderedPageBreak/>
         <w:t>Вывод</w:t>
       </w:r>
-      <w:r>
-        <w:rPr>
-          <w:rFonts w:cstheme="minorHAnsi"/>
-          <w:b/>
-          <w:bCs/>
-          <w:noProof/>
-          <w:sz w:val="28"/>
-          <w:szCs w:val="28"/>
-          <w:lang w:val="ru-RU"/>
-        </w:rPr>
-        <w:t>:</w:t>
-      </w:r>
     </w:p>
     <w:p>
       <w:pPr>
         <w:rPr>
           <w:rFonts w:cstheme="minorHAnsi"/>
           <w:noProof/>
-          <w:sz w:val="28"/>
-          <w:szCs w:val="28"/>
+          <w:sz w:val="24"/>
+          <w:szCs w:val="24"/>
+          <w:lang w:val="ru-RU"/>
         </w:rPr>
       </w:pPr>
       <w:r>
         <w:rPr>
           <w:rFonts w:cstheme="minorHAnsi"/>
           <w:noProof/>
-          <w:sz w:val="28"/>
-          <w:szCs w:val="28"/>
+          <w:sz w:val="24"/>
+          <w:szCs w:val="24"/>
           <w:lang w:val="ru-RU"/>
         </w:rPr>
         <w:t xml:space="preserve">В процессе выполнения лабораторной работы </w:t>
@@ -2307,8 +2256,8 @@
         <w:rPr>
           <w:rFonts w:cstheme="minorHAnsi"/>
           <w:noProof/>
-          <w:sz w:val="28"/>
-          <w:szCs w:val="28"/>
+          <w:sz w:val="24"/>
+          <w:szCs w:val="24"/>
           <w:lang w:val="ru-RU"/>
         </w:rPr>
         <w:t xml:space="preserve">мы сконфигурировали </w:t>
@@ -2317,8 +2266,8 @@
         <w:rPr>
           <w:rFonts w:cstheme="minorHAnsi"/>
           <w:noProof/>
-          <w:sz w:val="28"/>
-          <w:szCs w:val="28"/>
+          <w:sz w:val="24"/>
+          <w:szCs w:val="24"/>
         </w:rPr>
         <w:t>jira</w:t>
       </w:r>
@@ -2326,119 +2275,79 @@
         <w:rPr>
           <w:rFonts w:cstheme="minorHAnsi"/>
           <w:noProof/>
-          <w:sz w:val="28"/>
-          <w:szCs w:val="28"/>
+          <w:sz w:val="24"/>
+          <w:szCs w:val="24"/>
           <w:lang w:val="ru-RU"/>
         </w:rPr>
-        <w:t xml:space="preserve"> </w:t>
+        <w:t xml:space="preserve"> для работы в команде и выстроили план разработки проекта, при этом интегрировав </w:t>
       </w:r>
       <w:r>
         <w:rPr>
           <w:rFonts w:cstheme="minorHAnsi"/>
           <w:noProof/>
-          <w:sz w:val="28"/>
-          <w:szCs w:val="28"/>
-          <w:lang w:val="ru-RU"/>
-        </w:rPr>
-        <w:t xml:space="preserve">для работы в команде и выстроили план разработки проекта, при этом интегрировав </w:t>
+          <w:sz w:val="24"/>
+          <w:szCs w:val="24"/>
+        </w:rPr>
+        <w:t>gitlab</w:t>
       </w:r>
       <w:r>
         <w:rPr>
           <w:rFonts w:cstheme="minorHAnsi"/>
           <w:noProof/>
-          <w:sz w:val="28"/>
-          <w:szCs w:val="28"/>
-        </w:rPr>
-        <w:t>gitlab</w:t>
+          <w:sz w:val="24"/>
+          <w:szCs w:val="24"/>
+          <w:lang w:val="ru-RU"/>
+        </w:rPr>
+        <w:t xml:space="preserve"> репозиторий с нашим </w:t>
       </w:r>
       <w:r>
         <w:rPr>
           <w:rFonts w:cstheme="minorHAnsi"/>
           <w:noProof/>
-          <w:sz w:val="28"/>
-          <w:szCs w:val="28"/>
-          <w:lang w:val="ru-RU"/>
-        </w:rPr>
-        <w:t xml:space="preserve"> </w:t>
+          <w:sz w:val="24"/>
+          <w:szCs w:val="24"/>
+        </w:rPr>
+        <w:t>jira</w:t>
       </w:r>
       <w:r>
         <w:rPr>
           <w:rFonts w:cstheme="minorHAnsi"/>
           <w:noProof/>
-          <w:sz w:val="28"/>
-          <w:szCs w:val="28"/>
+          <w:sz w:val="24"/>
+          <w:szCs w:val="24"/>
           <w:lang w:val="ru-RU"/>
         </w:rPr>
-        <w:t xml:space="preserve">репозиторий с нашим </w:t>
+        <w:t xml:space="preserve"> проектом.</w:t>
       </w:r>
       <w:r>
         <w:rPr>
           <w:rFonts w:cstheme="minorHAnsi"/>
           <w:noProof/>
-          <w:sz w:val="28"/>
-          <w:szCs w:val="28"/>
-        </w:rPr>
-        <w:t>jira</w:t>
+          <w:sz w:val="24"/>
+          <w:szCs w:val="24"/>
+          <w:lang w:val="ru-RU"/>
+        </w:rPr>
+        <w:t xml:space="preserve"> </w:t>
       </w:r>
       <w:r>
         <w:rPr>
           <w:rFonts w:cstheme="minorHAnsi"/>
           <w:noProof/>
-          <w:sz w:val="28"/>
-          <w:szCs w:val="28"/>
+          <w:sz w:val="24"/>
+          <w:szCs w:val="24"/>
           <w:lang w:val="ru-RU"/>
         </w:rPr>
-        <w:t xml:space="preserve"> </w:t>
+        <w:t>По отчетам проект был выполнен в срок с отличными результатами</w:t>
       </w:r>
       <w:r>
         <w:rPr>
           <w:rFonts w:cstheme="minorHAnsi"/>
           <w:noProof/>
-          <w:sz w:val="28"/>
-          <w:szCs w:val="28"/>
+          <w:sz w:val="24"/>
+          <w:szCs w:val="24"/>
           <w:lang w:val="ru-RU"/>
         </w:rPr>
-        <w:t>проектом.</w:t>
-      </w:r>
-      <w:r>
-        <w:rPr>
-          <w:rFonts w:cstheme="minorHAnsi"/>
-          <w:noProof/>
-          <w:sz w:val="28"/>
-          <w:szCs w:val="28"/>
-          <w:lang w:val="ru-RU"/>
-        </w:rPr>
-        <w:t xml:space="preserve"> </w:t>
-      </w:r>
-      <w:r>
-        <w:rPr>
-          <w:rFonts w:cstheme="minorHAnsi"/>
-          <w:noProof/>
-          <w:sz w:val="28"/>
-          <w:szCs w:val="28"/>
-          <w:lang w:val="ru-RU"/>
-        </w:rPr>
-        <w:t>По отчетам проект был выполнен в срок с отличными результатами</w:t>
-      </w:r>
-      <w:r>
-        <w:rPr>
-          <w:rFonts w:cstheme="minorHAnsi"/>
-          <w:noProof/>
-          <w:sz w:val="28"/>
-          <w:szCs w:val="28"/>
-          <w:lang w:val="ru-RU"/>
-        </w:rPr>
         <w:t>.</w:t>
-      </w:r>
-      <w:r>
-        <w:rPr>
-          <w:rFonts w:cstheme="minorHAnsi"/>
-          <w:noProof/>
-          <w:sz w:val="28"/>
-          <w:szCs w:val="28"/>
-          <w:lang w:val="ru-RU"/>
-        </w:rPr>
-        <w:t>ё</w:t>
       </w:r>
     </w:p>
     <w:sectPr>
@@ -7275,6 +7184,27 @@
     <w:name w:val="Normal"/>
     <w:qFormat/>
   </w:style>
+  <w:style w:type="paragraph" w:styleId="Heading1">
+    <w:name w:val="heading 1"/>
+    <w:basedOn w:val="Normal"/>
+    <w:next w:val="Normal"/>
+    <w:link w:val="Heading1Char"/>
+    <w:uiPriority w:val="9"/>
+    <w:qFormat/>
+    <w:rsid w:val="00006E96"/>
+    <w:pPr>
+      <w:keepNext/>
+      <w:keepLines/>
+      <w:spacing w:before="240" w:after="0"/>
+      <w:outlineLvl w:val="0"/>
+    </w:pPr>
+    <w:rPr>
+      <w:rFonts w:asciiTheme="majorHAnsi" w:eastAsiaTheme="majorEastAsia" w:hAnsiTheme="majorHAnsi" w:cstheme="majorBidi"/>
+      <w:color w:val="2F5496" w:themeColor="accent1" w:themeShade="BF"/>
+      <w:sz w:val="32"/>
+      <w:szCs w:val="32"/>
+    </w:rPr>
+  </w:style>
   <w:style w:type="character" w:default="1" w:styleId="DefaultParagraphFont">
     <w:name w:val="Default Paragraph Font"/>
     <w:uiPriority w:val="1"/>
@@ -7540,6 +7470,19 @@
       <w:lang w:val="ru-RU" w:eastAsia="ru-RU"/>
     </w:rPr>
   </w:style>
+  <w:style w:type="character" w:customStyle="1" w:styleId="Heading1Char">
+    <w:name w:val="Heading 1 Char"/>
+    <w:basedOn w:val="DefaultParagraphFont"/>
+    <w:link w:val="Heading1"/>
+    <w:uiPriority w:val="9"/>
+    <w:rsid w:val="00006E96"/>
+    <w:rPr>
+      <w:rFonts w:asciiTheme="majorHAnsi" w:eastAsiaTheme="majorEastAsia" w:hAnsiTheme="majorHAnsi" w:cstheme="majorBidi"/>
+      <w:color w:val="2F5496" w:themeColor="accent1" w:themeShade="BF"/>
+      <w:sz w:val="32"/>
+      <w:szCs w:val="32"/>
+    </w:rPr>
+  </w:style>
 </w:styles>
 </file>
 
@@ -7702,6 +7645,7 @@
     <w:rsid w:val="00270C8E"/>
     <w:rsid w:val="00376CB5"/>
     <w:rsid w:val="00381845"/>
+    <w:rsid w:val="00381BAE"/>
     <w:rsid w:val="003C77E8"/>
     <w:rsid w:val="004A7AC9"/>
     <w:rsid w:val="005E4109"/>
@@ -7709,6 +7653,7 @@
     <w:rsid w:val="0078189F"/>
     <w:rsid w:val="007B109A"/>
     <w:rsid w:val="007E5C14"/>
+    <w:rsid w:val="00854DE0"/>
     <w:rsid w:val="008C5791"/>
     <w:rsid w:val="009705DD"/>
     <w:rsid w:val="009B5F75"/>
